--- a/attandence system.docx
+++ b/attandence system.docx
@@ -8,6 +8,9 @@
           <w:rFonts w:ascii="Segoe UI Emoji" w:hAnsi="Segoe UI Emoji" w:cs="Segoe UI Emoji"/>
           <w:b/>
           <w:bCs/>
+          <w:sz w:val="24"/>
+          <w:szCs w:val="24"/>
+          <w:u w:val="single"/>
         </w:rPr>
       </w:pPr>
       <w:r>
@@ -15,67 +18,45 @@
           <w:rFonts w:ascii="Segoe UI Emoji" w:hAnsi="Segoe UI Emoji" w:cs="Segoe UI Emoji"/>
           <w:b/>
           <w:bCs/>
-        </w:rPr>
-        <w:t xml:space="preserve">Hostel </w:t>
-      </w:r>
-      <w:proofErr w:type="spellStart"/>
-      <w:r>
+          <w:sz w:val="24"/>
+          <w:szCs w:val="24"/>
+          <w:highlight w:val="cyan"/>
+          <w:u w:val="single"/>
+        </w:rPr>
+        <w:t>Hostel attandence system:</w:t>
+      </w:r>
+    </w:p>
+    <w:p>
+      <w:pPr>
         <w:rPr>
           <w:rFonts w:ascii="Segoe UI Emoji" w:hAnsi="Segoe UI Emoji" w:cs="Segoe UI Emoji"/>
           <w:b/>
           <w:bCs/>
         </w:rPr>
-        <w:t>attandence</w:t>
-      </w:r>
-      <w:proofErr w:type="spellEnd"/>
-      <w:r>
+      </w:pPr>
+    </w:p>
+    <w:p>
+      <w:pPr>
         <w:rPr>
           <w:rFonts w:ascii="Segoe UI Emoji" w:hAnsi="Segoe UI Emoji" w:cs="Segoe UI Emoji"/>
           <w:b/>
           <w:bCs/>
         </w:rPr>
-        <w:t xml:space="preserve"> system:</w:t>
-      </w:r>
-    </w:p>
-    <w:p>
-      <w:pPr>
-        <w:rPr>
-          <w:rFonts w:ascii="Segoe UI Emoji" w:hAnsi="Segoe UI Emoji" w:cs="Segoe UI Emoji"/>
-          <w:b/>
-          <w:bCs/>
-        </w:rPr>
-      </w:pPr>
-    </w:p>
-    <w:p>
-      <w:pPr>
-        <w:rPr>
-          <w:rFonts w:ascii="Segoe UI Emoji" w:hAnsi="Segoe UI Emoji" w:cs="Segoe UI Emoji"/>
-          <w:b/>
-          <w:bCs/>
-        </w:rPr>
-      </w:pPr>
-    </w:p>
-    <w:p>
-      <w:pPr>
-        <w:rPr>
-          <w:b/>
-          <w:bCs/>
-        </w:rPr>
-      </w:pPr>
-      <w:r>
-        <w:rPr>
-          <w:rFonts w:ascii="Segoe UI Emoji" w:hAnsi="Segoe UI Emoji" w:cs="Segoe UI Emoji"/>
-          <w:b/>
-          <w:bCs/>
-        </w:rPr>
-        <w:t>🎯</w:t>
-      </w:r>
-      <w:r>
-        <w:rPr>
-          <w:b/>
-          <w:bCs/>
-        </w:rPr>
-        <w:t xml:space="preserve"> Project Goal:</w:t>
+      </w:pPr>
+    </w:p>
+    <w:p>
+      <w:pPr>
+        <w:rPr>
+          <w:b/>
+          <w:bCs/>
+        </w:rPr>
+      </w:pPr>
+      <w:r>
+        <w:rPr>
+          <w:b/>
+          <w:bCs/>
+        </w:rPr>
+        <w:t>Project Goal:</w:t>
       </w:r>
     </w:p>
     <w:p>
@@ -144,7 +125,7 @@
     <w:p>
       <w:r>
         <w:pict>
-          <v:rect id="_x0000_i1073" style="width:0;height:1.5pt" o:hralign="center" o:hrstd="t" o:hr="t" fillcolor="#a0a0a0" stroked="f"/>
+          <v:rect id="_x0000_i1025" style="width:0;height:1.5pt" o:hralign="center" o:hrstd="t" o:hr="t" fillcolor="#a0a0a0" stroked="f"/>
         </w:pict>
       </w:r>
     </w:p>
@@ -155,14 +136,6 @@
           <w:bCs/>
         </w:rPr>
       </w:pPr>
-      <w:r>
-        <w:rPr>
-          <w:rFonts w:ascii="Segoe UI Emoji" w:hAnsi="Segoe UI Emoji" w:cs="Segoe UI Emoji"/>
-          <w:b/>
-          <w:bCs/>
-        </w:rPr>
-        <w:t>🧰</w:t>
-      </w:r>
       <w:r>
         <w:rPr>
           <w:b/>
@@ -184,8 +157,8 @@
         <w:tblLook w:val="04A0" w:firstRow="1" w:lastRow="0" w:firstColumn="1" w:lastColumn="0" w:noHBand="0" w:noVBand="1"/>
       </w:tblPr>
       <w:tblGrid>
-        <w:gridCol w:w="1959"/>
-        <w:gridCol w:w="1014"/>
+        <w:gridCol w:w="1979"/>
+        <w:gridCol w:w="1024"/>
       </w:tblGrid>
       <w:tr>
         <w:trPr>
@@ -195,6 +168,11 @@
         <w:tc>
           <w:tcPr>
             <w:tcW w:w="0" w:type="auto"/>
+            <w:tcBorders>
+              <w:top w:val="single" w:sz="4" w:space="0" w:color="auto"/>
+              <w:left w:val="single" w:sz="4" w:space="0" w:color="auto"/>
+              <w:right w:val="single" w:sz="4" w:space="0" w:color="auto"/>
+            </w:tcBorders>
             <w:vAlign w:val="center"/>
             <w:hideMark/>
           </w:tcPr>
@@ -217,6 +195,10 @@
         <w:tc>
           <w:tcPr>
             <w:tcW w:w="0" w:type="auto"/>
+            <w:tcBorders>
+              <w:top w:val="single" w:sz="4" w:space="0" w:color="auto"/>
+              <w:right w:val="single" w:sz="4" w:space="0" w:color="auto"/>
+            </w:tcBorders>
             <w:vAlign w:val="center"/>
             <w:hideMark/>
           </w:tcPr>
@@ -244,6 +226,11 @@
         <w:tc>
           <w:tcPr>
             <w:tcW w:w="0" w:type="auto"/>
+            <w:tcBorders>
+              <w:top w:val="single" w:sz="4" w:space="0" w:color="auto"/>
+              <w:left w:val="single" w:sz="4" w:space="0" w:color="auto"/>
+              <w:right w:val="single" w:sz="4" w:space="0" w:color="auto"/>
+            </w:tcBorders>
             <w:vAlign w:val="center"/>
             <w:hideMark/>
           </w:tcPr>
@@ -256,6 +243,10 @@
         <w:tc>
           <w:tcPr>
             <w:tcW w:w="0" w:type="auto"/>
+            <w:tcBorders>
+              <w:top w:val="single" w:sz="4" w:space="0" w:color="auto"/>
+              <w:right w:val="single" w:sz="4" w:space="0" w:color="auto"/>
+            </w:tcBorders>
             <w:vAlign w:val="center"/>
             <w:hideMark/>
           </w:tcPr>
@@ -273,6 +264,11 @@
         <w:tc>
           <w:tcPr>
             <w:tcW w:w="0" w:type="auto"/>
+            <w:tcBorders>
+              <w:top w:val="single" w:sz="4" w:space="0" w:color="auto"/>
+              <w:left w:val="single" w:sz="4" w:space="0" w:color="auto"/>
+              <w:right w:val="single" w:sz="4" w:space="0" w:color="auto"/>
+            </w:tcBorders>
             <w:vAlign w:val="center"/>
             <w:hideMark/>
           </w:tcPr>
@@ -285,6 +281,10 @@
         <w:tc>
           <w:tcPr>
             <w:tcW w:w="0" w:type="auto"/>
+            <w:tcBorders>
+              <w:top w:val="single" w:sz="4" w:space="0" w:color="auto"/>
+              <w:right w:val="single" w:sz="4" w:space="0" w:color="auto"/>
+            </w:tcBorders>
             <w:vAlign w:val="center"/>
             <w:hideMark/>
           </w:tcPr>
@@ -302,6 +302,11 @@
         <w:tc>
           <w:tcPr>
             <w:tcW w:w="0" w:type="auto"/>
+            <w:tcBorders>
+              <w:top w:val="single" w:sz="4" w:space="0" w:color="auto"/>
+              <w:left w:val="single" w:sz="4" w:space="0" w:color="auto"/>
+              <w:right w:val="single" w:sz="4" w:space="0" w:color="auto"/>
+            </w:tcBorders>
             <w:vAlign w:val="center"/>
             <w:hideMark/>
           </w:tcPr>
@@ -314,6 +319,10 @@
         <w:tc>
           <w:tcPr>
             <w:tcW w:w="0" w:type="auto"/>
+            <w:tcBorders>
+              <w:top w:val="single" w:sz="4" w:space="0" w:color="auto"/>
+              <w:right w:val="single" w:sz="4" w:space="0" w:color="auto"/>
+            </w:tcBorders>
             <w:vAlign w:val="center"/>
             <w:hideMark/>
           </w:tcPr>
@@ -331,6 +340,11 @@
         <w:tc>
           <w:tcPr>
             <w:tcW w:w="0" w:type="auto"/>
+            <w:tcBorders>
+              <w:left w:val="single" w:sz="4" w:space="0" w:color="auto"/>
+              <w:bottom w:val="single" w:sz="4" w:space="0" w:color="auto"/>
+              <w:right w:val="single" w:sz="4" w:space="0" w:color="auto"/>
+            </w:tcBorders>
             <w:vAlign w:val="center"/>
             <w:hideMark/>
           </w:tcPr>
@@ -343,6 +357,10 @@
         <w:tc>
           <w:tcPr>
             <w:tcW w:w="0" w:type="auto"/>
+            <w:tcBorders>
+              <w:bottom w:val="single" w:sz="4" w:space="0" w:color="auto"/>
+              <w:right w:val="single" w:sz="4" w:space="0" w:color="auto"/>
+            </w:tcBorders>
             <w:vAlign w:val="center"/>
             <w:hideMark/>
           </w:tcPr>
@@ -357,7 +375,7 @@
     <w:p>
       <w:r>
         <w:pict>
-          <v:rect id="_x0000_i1074" style="width:0;height:1.5pt" o:hralign="center" o:hrstd="t" o:hr="t" fillcolor="#a0a0a0" stroked="f"/>
+          <v:rect id="_x0000_i1026" style="width:0;height:1.5pt" o:hralign="center" o:hrstd="t" o:hr="t" fillcolor="#a0a0a0" stroked="f"/>
         </w:pict>
       </w:r>
     </w:p>
@@ -368,14 +386,6 @@
           <w:bCs/>
         </w:rPr>
       </w:pPr>
-      <w:r>
-        <w:rPr>
-          <w:rFonts w:ascii="Segoe UI Emoji" w:hAnsi="Segoe UI Emoji" w:cs="Segoe UI Emoji"/>
-          <w:b/>
-          <w:bCs/>
-        </w:rPr>
-        <w:t>🔌</w:t>
-      </w:r>
       <w:r>
         <w:rPr>
           <w:b/>
@@ -397,8 +407,8 @@
         <w:tblLook w:val="04A0" w:firstRow="1" w:lastRow="0" w:firstColumn="1" w:lastColumn="0" w:noHBand="0" w:noVBand="1"/>
       </w:tblPr>
       <w:tblGrid>
-        <w:gridCol w:w="1264"/>
-        <w:gridCol w:w="964"/>
+        <w:gridCol w:w="1274"/>
+        <w:gridCol w:w="984"/>
       </w:tblGrid>
       <w:tr>
         <w:trPr>
@@ -408,6 +418,10 @@
         <w:tc>
           <w:tcPr>
             <w:tcW w:w="0" w:type="auto"/>
+            <w:tcBorders>
+              <w:top w:val="single" w:sz="4" w:space="0" w:color="auto"/>
+              <w:left w:val="single" w:sz="4" w:space="0" w:color="auto"/>
+            </w:tcBorders>
             <w:vAlign w:val="center"/>
             <w:hideMark/>
           </w:tcPr>
@@ -430,6 +444,11 @@
         <w:tc>
           <w:tcPr>
             <w:tcW w:w="0" w:type="auto"/>
+            <w:tcBorders>
+              <w:top w:val="single" w:sz="4" w:space="0" w:color="auto"/>
+              <w:left w:val="single" w:sz="4" w:space="0" w:color="auto"/>
+              <w:right w:val="single" w:sz="4" w:space="0" w:color="auto"/>
+            </w:tcBorders>
             <w:vAlign w:val="center"/>
             <w:hideMark/>
           </w:tcPr>
@@ -457,6 +476,10 @@
         <w:tc>
           <w:tcPr>
             <w:tcW w:w="0" w:type="auto"/>
+            <w:tcBorders>
+              <w:top w:val="single" w:sz="4" w:space="0" w:color="auto"/>
+              <w:left w:val="single" w:sz="4" w:space="0" w:color="auto"/>
+            </w:tcBorders>
             <w:vAlign w:val="center"/>
             <w:hideMark/>
           </w:tcPr>
@@ -469,6 +492,11 @@
         <w:tc>
           <w:tcPr>
             <w:tcW w:w="0" w:type="auto"/>
+            <w:tcBorders>
+              <w:top w:val="single" w:sz="4" w:space="0" w:color="auto"/>
+              <w:left w:val="single" w:sz="4" w:space="0" w:color="auto"/>
+              <w:right w:val="single" w:sz="4" w:space="0" w:color="auto"/>
+            </w:tcBorders>
             <w:vAlign w:val="center"/>
             <w:hideMark/>
           </w:tcPr>
@@ -486,6 +514,10 @@
         <w:tc>
           <w:tcPr>
             <w:tcW w:w="0" w:type="auto"/>
+            <w:tcBorders>
+              <w:top w:val="single" w:sz="4" w:space="0" w:color="auto"/>
+              <w:left w:val="single" w:sz="4" w:space="0" w:color="auto"/>
+            </w:tcBorders>
             <w:vAlign w:val="center"/>
             <w:hideMark/>
           </w:tcPr>
@@ -498,6 +530,11 @@
         <w:tc>
           <w:tcPr>
             <w:tcW w:w="0" w:type="auto"/>
+            <w:tcBorders>
+              <w:top w:val="single" w:sz="4" w:space="0" w:color="auto"/>
+              <w:left w:val="single" w:sz="4" w:space="0" w:color="auto"/>
+              <w:right w:val="single" w:sz="4" w:space="0" w:color="auto"/>
+            </w:tcBorders>
             <w:vAlign w:val="center"/>
             <w:hideMark/>
           </w:tcPr>
@@ -515,6 +552,11 @@
         <w:tc>
           <w:tcPr>
             <w:tcW w:w="0" w:type="auto"/>
+            <w:tcBorders>
+              <w:top w:val="single" w:sz="4" w:space="0" w:color="auto"/>
+              <w:left w:val="single" w:sz="4" w:space="0" w:color="auto"/>
+              <w:bottom w:val="single" w:sz="4" w:space="0" w:color="auto"/>
+            </w:tcBorders>
             <w:vAlign w:val="center"/>
             <w:hideMark/>
           </w:tcPr>
@@ -527,6 +569,12 @@
         <w:tc>
           <w:tcPr>
             <w:tcW w:w="0" w:type="auto"/>
+            <w:tcBorders>
+              <w:top w:val="single" w:sz="4" w:space="0" w:color="auto"/>
+              <w:left w:val="single" w:sz="4" w:space="0" w:color="auto"/>
+              <w:bottom w:val="single" w:sz="4" w:space="0" w:color="auto"/>
+              <w:right w:val="single" w:sz="4" w:space="0" w:color="auto"/>
+            </w:tcBorders>
             <w:vAlign w:val="center"/>
             <w:hideMark/>
           </w:tcPr>
@@ -541,31 +589,33 @@
     <w:p>
       <w:r>
         <w:pict>
-          <v:rect id="_x0000_i1075" style="width:0;height:1.5pt" o:hralign="center" o:hrstd="t" o:hr="t" fillcolor="#a0a0a0" stroked="f"/>
+          <v:rect id="_x0000_i1027" style="width:0;height:1.5pt" o:hralign="center" o:hrstd="t" o:hr="t" fillcolor="#a0a0a0" stroked="f"/>
         </w:pict>
       </w:r>
     </w:p>
     <w:p>
       <w:pPr>
-        <w:rPr>
-          <w:b/>
-          <w:bCs/>
-        </w:rPr>
-      </w:pPr>
-      <w:r>
-        <w:rPr>
-          <w:rFonts w:ascii="Segoe UI Emoji" w:hAnsi="Segoe UI Emoji" w:cs="Segoe UI Emoji"/>
-          <w:b/>
-          <w:bCs/>
-        </w:rPr>
-        <w:t>📲</w:t>
-      </w:r>
-      <w:r>
-        <w:rPr>
-          <w:b/>
-          <w:bCs/>
-        </w:rPr>
-        <w:t xml:space="preserve"> Step 3: Blynk Cloud Setup</w:t>
+        <w:tabs>
+          <w:tab w:val="left" w:pos="7013"/>
+        </w:tabs>
+        <w:rPr>
+          <w:b/>
+          <w:bCs/>
+        </w:rPr>
+      </w:pPr>
+      <w:r>
+        <w:rPr>
+          <w:b/>
+          <w:bCs/>
+        </w:rPr>
+        <w:t>Step 3: Blynk Cloud Setup</w:t>
+      </w:r>
+      <w:r>
+        <w:rPr>
+          <w:b/>
+          <w:bCs/>
+        </w:rPr>
+        <w:tab/>
       </w:r>
     </w:p>
     <w:p>
@@ -624,13 +674,8 @@
         <w:t>Name:</w:t>
       </w:r>
       <w:r>
-        <w:t xml:space="preserve"> </w:t>
-      </w:r>
-      <w:proofErr w:type="spellStart"/>
-      <w:r>
-        <w:t>attandence</w:t>
-      </w:r>
-      <w:proofErr w:type="spellEnd"/>
+        <w:t xml:space="preserve"> attandence</w:t>
+      </w:r>
     </w:p>
     <w:p>
       <w:pPr>
@@ -665,13 +710,8 @@
         <w:t>Connection:</w:t>
       </w:r>
       <w:r>
-        <w:t xml:space="preserve"> </w:t>
-      </w:r>
-      <w:proofErr w:type="spellStart"/>
-      <w:r>
-        <w:t>WiFi</w:t>
-      </w:r>
-      <w:proofErr w:type="spellEnd"/>
+        <w:t xml:space="preserve"> WiFi</w:t>
+      </w:r>
     </w:p>
     <w:p>
       <w:pPr>
@@ -683,7 +723,6 @@
       <w:r>
         <w:t xml:space="preserve">Add </w:t>
       </w:r>
-      <w:proofErr w:type="spellStart"/>
       <w:r>
         <w:rPr>
           <w:b/>
@@ -691,7 +730,6 @@
         </w:rPr>
         <w:t>Datastreams</w:t>
       </w:r>
-      <w:proofErr w:type="spellEnd"/>
       <w:r>
         <w:t>:</w:t>
       </w:r>
@@ -709,9 +747,9 @@
         <w:tblLook w:val="04A0" w:firstRow="1" w:lastRow="0" w:firstColumn="1" w:lastColumn="0" w:noHBand="0" w:noVBand="1"/>
       </w:tblPr>
       <w:tblGrid>
-        <w:gridCol w:w="1436"/>
+        <w:gridCol w:w="1456"/>
         <w:gridCol w:w="698"/>
-        <w:gridCol w:w="1034"/>
+        <w:gridCol w:w="1044"/>
       </w:tblGrid>
       <w:tr>
         <w:trPr>
@@ -721,6 +759,11 @@
         <w:tc>
           <w:tcPr>
             <w:tcW w:w="0" w:type="auto"/>
+            <w:tcBorders>
+              <w:top w:val="single" w:sz="4" w:space="0" w:color="auto"/>
+              <w:left w:val="single" w:sz="4" w:space="0" w:color="auto"/>
+              <w:right w:val="single" w:sz="4" w:space="0" w:color="auto"/>
+            </w:tcBorders>
             <w:vAlign w:val="center"/>
             <w:hideMark/>
           </w:tcPr>
@@ -743,6 +786,9 @@
         <w:tc>
           <w:tcPr>
             <w:tcW w:w="0" w:type="auto"/>
+            <w:tcBorders>
+              <w:top w:val="single" w:sz="4" w:space="0" w:color="auto"/>
+            </w:tcBorders>
             <w:vAlign w:val="center"/>
             <w:hideMark/>
           </w:tcPr>
@@ -765,6 +811,10 @@
         <w:tc>
           <w:tcPr>
             <w:tcW w:w="0" w:type="auto"/>
+            <w:tcBorders>
+              <w:top w:val="single" w:sz="4" w:space="0" w:color="auto"/>
+              <w:right w:val="single" w:sz="4" w:space="0" w:color="auto"/>
+            </w:tcBorders>
             <w:vAlign w:val="center"/>
             <w:hideMark/>
           </w:tcPr>
@@ -792,6 +842,12 @@
         <w:tc>
           <w:tcPr>
             <w:tcW w:w="0" w:type="auto"/>
+            <w:tcBorders>
+              <w:top w:val="single" w:sz="4" w:space="0" w:color="auto"/>
+              <w:left w:val="single" w:sz="4" w:space="0" w:color="auto"/>
+              <w:bottom w:val="single" w:sz="4" w:space="0" w:color="auto"/>
+              <w:right w:val="single" w:sz="4" w:space="0" w:color="auto"/>
+            </w:tcBorders>
             <w:vAlign w:val="center"/>
             <w:hideMark/>
           </w:tcPr>
@@ -804,6 +860,10 @@
         <w:tc>
           <w:tcPr>
             <w:tcW w:w="0" w:type="auto"/>
+            <w:tcBorders>
+              <w:top w:val="single" w:sz="4" w:space="0" w:color="auto"/>
+              <w:bottom w:val="single" w:sz="4" w:space="0" w:color="auto"/>
+            </w:tcBorders>
             <w:vAlign w:val="center"/>
             <w:hideMark/>
           </w:tcPr>
@@ -816,6 +876,11 @@
         <w:tc>
           <w:tcPr>
             <w:tcW w:w="0" w:type="auto"/>
+            <w:tcBorders>
+              <w:top w:val="single" w:sz="4" w:space="0" w:color="auto"/>
+              <w:bottom w:val="single" w:sz="4" w:space="0" w:color="auto"/>
+              <w:right w:val="single" w:sz="4" w:space="0" w:color="auto"/>
+            </w:tcBorders>
             <w:vAlign w:val="center"/>
             <w:hideMark/>
           </w:tcPr>
@@ -860,13 +925,8 @@
         <w:t>Name:</w:t>
       </w:r>
       <w:r>
-        <w:t xml:space="preserve"> </w:t>
-      </w:r>
-      <w:proofErr w:type="spellStart"/>
-      <w:r>
-        <w:t>low_member_alert</w:t>
-      </w:r>
-      <w:proofErr w:type="spellEnd"/>
+        <w:t xml:space="preserve"> low_member_alert</w:t>
+      </w:r>
     </w:p>
     <w:p>
       <w:pPr>
@@ -969,7 +1029,7 @@
     <w:p>
       <w:r>
         <w:pict>
-          <v:rect id="_x0000_i1076" style="width:0;height:1.5pt" o:hralign="center" o:hrstd="t" o:hr="t" fillcolor="#a0a0a0" stroked="f"/>
+          <v:rect id="_x0000_i1028" style="width:0;height:1.5pt" o:hralign="center" o:hrstd="t" o:hr="t" fillcolor="#a0a0a0" stroked="f"/>
         </w:pict>
       </w:r>
     </w:p>
@@ -1048,11 +1108,11 @@
     </w:p>
     <w:p>
       <w:pPr>
-        <w:numPr>
-          <w:ilvl w:val="1"/>
-          <w:numId w:val="4"/>
-        </w:numPr>
-      </w:pPr>
+        <w:ind w:left="720"/>
+      </w:pPr>
+      <w:r>
+        <w:t xml:space="preserve"># </w:t>
+      </w:r>
       <w:r>
         <w:t xml:space="preserve">Set to </w:t>
       </w:r>
@@ -1089,7 +1149,7 @@
       <w:r>
         <w:lastRenderedPageBreak/>
         <w:pict>
-          <v:rect id="_x0000_i1077" style="width:0;height:1.5pt" o:hralign="center" o:hrstd="t" o:hr="t" fillcolor="#a0a0a0" stroked="f"/>
+          <v:rect id="_x0000_i1029" style="width:0;height:1.5pt" o:hralign="center" o:hrstd="t" o:hr="t" fillcolor="#a0a0a0" stroked="f"/>
         </w:pict>
       </w:r>
     </w:p>
@@ -1102,18 +1162,10 @@
       </w:pPr>
       <w:r>
         <w:rPr>
-          <w:rFonts w:ascii="Segoe UI Emoji" w:hAnsi="Segoe UI Emoji" w:cs="Segoe UI Emoji"/>
-          <w:b/>
-          <w:bCs/>
-        </w:rPr>
-        <w:t>💻</w:t>
-      </w:r>
-      <w:r>
-        <w:rPr>
-          <w:b/>
-          <w:bCs/>
-        </w:rPr>
-        <w:t xml:space="preserve"> Step 5: Arduino IDE Setup</w:t>
+          <w:b/>
+          <w:bCs/>
+        </w:rPr>
+        <w:t>Step 5: Arduino IDE Setup</w:t>
       </w:r>
     </w:p>
     <w:p>
@@ -1149,11 +1201,9 @@
           <w:numId w:val="5"/>
         </w:numPr>
       </w:pPr>
-      <w:proofErr w:type="spellStart"/>
       <w:r>
         <w:t>WiFi</w:t>
       </w:r>
-      <w:proofErr w:type="spellEnd"/>
     </w:p>
     <w:p>
       <w:pPr>
@@ -1162,106 +1212,49 @@
           <w:numId w:val="5"/>
         </w:numPr>
       </w:pPr>
-      <w:proofErr w:type="spellStart"/>
-      <w:r>
-        <w:t>time.h</w:t>
-      </w:r>
-      <w:proofErr w:type="spellEnd"/>
-      <w:r>
-        <w:t xml:space="preserve"> (comes by default)</w:t>
-      </w:r>
-    </w:p>
-    <w:p>
-      <w:pPr>
-        <w:rPr>
-          <w:b/>
-          <w:bCs/>
-        </w:rPr>
-      </w:pPr>
-      <w:r>
-        <w:rPr>
-          <w:b/>
-          <w:bCs/>
-        </w:rPr>
-        <w:t xml:space="preserve">Update Code </w:t>
-      </w:r>
-      <w:proofErr w:type="spellStart"/>
-      <w:r>
-        <w:rPr>
-          <w:b/>
-          <w:bCs/>
-        </w:rPr>
-        <w:t>WiFi</w:t>
-      </w:r>
-      <w:proofErr w:type="spellEnd"/>
-      <w:r>
-        <w:rPr>
-          <w:b/>
-          <w:bCs/>
-        </w:rPr>
-        <w:t xml:space="preserve"> Credentials:</w:t>
-      </w:r>
-    </w:p>
-    <w:p>
-      <w:proofErr w:type="spellStart"/>
+      <w:r>
+        <w:t>time.h (comes by default)</w:t>
+      </w:r>
+    </w:p>
+    <w:p>
+      <w:pPr>
+        <w:rPr>
+          <w:b/>
+          <w:bCs/>
+        </w:rPr>
+      </w:pPr>
+      <w:r>
+        <w:rPr>
+          <w:b/>
+          <w:bCs/>
+        </w:rPr>
+        <w:t>Update Code WiFi Credentials:</w:t>
+      </w:r>
+    </w:p>
+    <w:p>
       <w:r>
         <w:t>cpp</w:t>
       </w:r>
-      <w:proofErr w:type="spellEnd"/>
-    </w:p>
-    <w:p>
-      <w:proofErr w:type="spellStart"/>
+    </w:p>
+    <w:p>
       <w:r>
         <w:t>CopyEdit</w:t>
       </w:r>
-      <w:proofErr w:type="spellEnd"/>
-    </w:p>
-    <w:p>
-      <w:r>
-        <w:t xml:space="preserve">char </w:t>
-      </w:r>
-      <w:proofErr w:type="spellStart"/>
-      <w:r>
-        <w:t>ssid</w:t>
-      </w:r>
-      <w:proofErr w:type="spellEnd"/>
-      <w:r>
-        <w:t>[] = "</w:t>
-      </w:r>
-      <w:proofErr w:type="spellStart"/>
-      <w:r>
-        <w:t>Wokwi</w:t>
-      </w:r>
-      <w:proofErr w:type="spellEnd"/>
-      <w:r>
-        <w:t xml:space="preserve">-GUEST";  // or your </w:t>
-      </w:r>
-      <w:proofErr w:type="spellStart"/>
-      <w:r>
-        <w:t>WiFi</w:t>
-      </w:r>
-      <w:proofErr w:type="spellEnd"/>
-      <w:r>
-        <w:t xml:space="preserve"> name</w:t>
-      </w:r>
-    </w:p>
-    <w:p>
-      <w:r>
-        <w:t xml:space="preserve">char pass[] = "";             // or your </w:t>
-      </w:r>
-      <w:proofErr w:type="spellStart"/>
-      <w:r>
-        <w:t>WiFi</w:t>
-      </w:r>
-      <w:proofErr w:type="spellEnd"/>
-      <w:r>
-        <w:t xml:space="preserve"> password</w:t>
+    </w:p>
+    <w:p>
+      <w:r>
+        <w:t>char ssid[] = "Wokwi-GUEST";  // or your WiFi name</w:t>
+      </w:r>
+    </w:p>
+    <w:p>
+      <w:r>
+        <w:t>char pass[] = "";             // or your WiFi password</w:t>
       </w:r>
     </w:p>
     <w:p>
       <w:r>
         <w:pict>
-          <v:rect id="_x0000_i1078" style="width:0;height:1.5pt" o:hralign="center" o:hrstd="t" o:hr="t" fillcolor="#a0a0a0" stroked="f"/>
+          <v:rect id="_x0000_i1030" style="width:0;height:1.5pt" o:hralign="center" o:hrstd="t" o:hr="t" fillcolor="#a0a0a0" stroked="f"/>
         </w:pict>
       </w:r>
     </w:p>
@@ -1272,14 +1265,6 @@
           <w:bCs/>
         </w:rPr>
       </w:pPr>
-      <w:r>
-        <w:rPr>
-          <w:rFonts w:ascii="Segoe UI Emoji" w:hAnsi="Segoe UI Emoji" w:cs="Segoe UI Emoji"/>
-          <w:b/>
-          <w:bCs/>
-        </w:rPr>
-        <w:t>🧠</w:t>
-      </w:r>
       <w:r>
         <w:rPr>
           <w:b/>
@@ -1344,17 +1329,8 @@
           <w:b/>
           <w:bCs/>
         </w:rPr>
-        <w:t xml:space="preserve">decreases </w:t>
-      </w:r>
-      <w:proofErr w:type="spellStart"/>
-      <w:r>
-        <w:rPr>
-          <w:b/>
-          <w:bCs/>
-        </w:rPr>
-        <w:t>memberCount</w:t>
-      </w:r>
-      <w:proofErr w:type="spellEnd"/>
+        <w:t>decreases memberCount</w:t>
+      </w:r>
       <w:r>
         <w:t>.</w:t>
       </w:r>
@@ -1377,15 +1353,7 @@
         <w:t>9:00 PM to 6:00 AM</w:t>
       </w:r>
       <w:r>
-        <w:t xml:space="preserve">, if </w:t>
-      </w:r>
-      <w:proofErr w:type="spellStart"/>
-      <w:r>
-        <w:t>memberCount</w:t>
-      </w:r>
-      <w:proofErr w:type="spellEnd"/>
-      <w:r>
-        <w:t xml:space="preserve"> &lt; 4, it triggers a </w:t>
+        <w:t xml:space="preserve">, if memberCount &lt; 4, it triggers a </w:t>
       </w:r>
       <w:r>
         <w:rPr>
@@ -1412,7 +1380,7 @@
     <w:p>
       <w:r>
         <w:pict>
-          <v:rect id="_x0000_i1079" style="width:0;height:1.5pt" o:hralign="center" o:hrstd="t" o:hr="t" fillcolor="#a0a0a0" stroked="f"/>
+          <v:rect id="_x0000_i1031" style="width:0;height:1.5pt" o:hralign="center" o:hrstd="t" o:hr="t" fillcolor="#a0a0a0" stroked="f"/>
         </w:pict>
       </w:r>
     </w:p>
@@ -1423,14 +1391,6 @@
           <w:bCs/>
         </w:rPr>
       </w:pPr>
-      <w:r>
-        <w:rPr>
-          <w:rFonts w:ascii="Segoe UI Emoji" w:hAnsi="Segoe UI Emoji" w:cs="Segoe UI Emoji"/>
-          <w:b/>
-          <w:bCs/>
-        </w:rPr>
-        <w:t>✅</w:t>
-      </w:r>
       <w:r>
         <w:rPr>
           <w:b/>
@@ -1544,7 +1504,7 @@
     <w:p>
       <w:r>
         <w:pict>
-          <v:rect id="_x0000_i1080" style="width:0;height:1.5pt" o:hralign="center" o:hrstd="t" o:hr="t" fillcolor="#a0a0a0" stroked="f"/>
+          <v:rect id="_x0000_i1032" style="width:0;height:1.5pt" o:hralign="center" o:hrstd="t" o:hr="t" fillcolor="#a0a0a0" stroked="f"/>
         </w:pict>
       </w:r>
     </w:p>
@@ -1555,14 +1515,6 @@
           <w:bCs/>
         </w:rPr>
       </w:pPr>
-      <w:r>
-        <w:rPr>
-          <w:rFonts w:ascii="Segoe UI Emoji" w:hAnsi="Segoe UI Emoji" w:cs="Segoe UI Emoji"/>
-          <w:b/>
-          <w:bCs/>
-        </w:rPr>
-        <w:t>🔄</w:t>
-      </w:r>
       <w:r>
         <w:rPr>
           <w:b/>
@@ -1578,13 +1530,8 @@
           <w:numId w:val="8"/>
         </w:numPr>
       </w:pPr>
-      <w:proofErr w:type="spellStart"/>
-      <w:r>
-        <w:t>memberCount</w:t>
-      </w:r>
-      <w:proofErr w:type="spellEnd"/>
-      <w:r>
-        <w:t xml:space="preserve"> starts at 4 (you can change it to 0 and increment if using two IR sensors to count both in and out).</w:t>
+      <w:r>
+        <w:t>memberCount starts at 4 (you can change it to 0 and increment if using two IR sensors to count both in and out).</w:t>
       </w:r>
     </w:p>
     <w:p>
@@ -1620,6 +1567,9 @@
     </w:p>
     <w:p>
       <w:r>
+        <w:rPr>
+          <w:noProof/>
+        </w:rPr>
         <w:drawing>
           <wp:inline distT="0" distB="0" distL="0" distR="0" wp14:anchorId="7FF9872B" wp14:editId="52531772">
             <wp:extent cx="5731510" cy="3211195"/>
@@ -1660,6 +1610,12 @@
     <w:sectPr>
       <w:pgSz w:w="11906" w:h="16838"/>
       <w:pgMar w:top="1440" w:right="1440" w:bottom="1440" w:left="1440" w:header="708" w:footer="708" w:gutter="0"/>
+      <w:pgBorders w:offsetFrom="page">
+        <w:top w:val="single" w:sz="4" w:space="24" w:color="auto"/>
+        <w:left w:val="single" w:sz="4" w:space="24" w:color="auto"/>
+        <w:bottom w:val="single" w:sz="4" w:space="24" w:color="auto"/>
+        <w:right w:val="single" w:sz="4" w:space="24" w:color="auto"/>
+      </w:pgBorders>
       <w:cols w:space="708"/>
       <w:docGrid w:linePitch="360"/>
     </w:sectPr>
@@ -3363,6 +3319,7 @@
   <w:style w:type="character" w:default="1" w:styleId="DefaultParagraphFont">
     <w:name w:val="Default Paragraph Font"/>
     <w:uiPriority w:val="1"/>
+    <w:semiHidden/>
     <w:unhideWhenUsed/>
   </w:style>
   <w:style w:type="table" w:default="1" w:styleId="TableNormal">
